--- a/SZAKMAI_GYAKORLAT_DOKUMENTÁCIÓ/SZAKMAI_GYAKORLAT_BESZÁMOLÓ.docx
+++ b/SZAKMAI_GYAKORLAT_DOKUMENTÁCIÓ/SZAKMAI_GYAKORLAT_BESZÁMOLÓ.docx
@@ -2254,7 +2254,27 @@
           <w:szCs w:val="24"/>
           <w:lang w:val="hu-HU"/>
         </w:rPr>
-        <w:t>a technológia valamennyi szakterületén jelen lennie és folyamatosan az aktuális legfejletebbe technológiával dolgozni</w:t>
+        <w:t xml:space="preserve">a technológia valamennyi szakterületén jelen lennie és folyamatosan az aktuális </w:t>
+      </w:r>
+      <w:proofErr w:type="spellStart"/>
+      <w:r>
+        <w:rPr>
+          <w:rFonts w:ascii="Times New Roman" w:hAnsi="Times New Roman" w:cs="Times New Roman"/>
+          <w:sz w:val="24"/>
+          <w:szCs w:val="24"/>
+          <w:lang w:val="hu-HU"/>
+        </w:rPr>
+        <w:t>legfejletebb</w:t>
+      </w:r>
+      <w:proofErr w:type="spellEnd"/>
+      <w:r>
+        <w:rPr>
+          <w:rFonts w:ascii="Times New Roman" w:hAnsi="Times New Roman" w:cs="Times New Roman"/>
+          <w:sz w:val="24"/>
+          <w:szCs w:val="24"/>
+          <w:lang w:val="hu-HU"/>
+        </w:rPr>
+        <w:t xml:space="preserve"> technológiával dolgozni</w:t>
       </w:r>
       <w:r>
         <w:rPr>
@@ -2323,7 +2343,25 @@
           <w:szCs w:val="24"/>
           <w:lang w:val="hu-HU"/>
         </w:rPr>
-        <w:t xml:space="preserve"> ami szabadon látogatható, sok szakami programot rendeznek</w:t>
+        <w:t xml:space="preserve"> ami szabadon látogatható, sok szakm</w:t>
+      </w:r>
+      <w:r>
+        <w:rPr>
+          <w:rFonts w:ascii="Times New Roman" w:hAnsi="Times New Roman" w:cs="Times New Roman"/>
+          <w:sz w:val="24"/>
+          <w:szCs w:val="24"/>
+          <w:lang w:val="hu-HU"/>
+        </w:rPr>
+        <w:t>a</w:t>
+      </w:r>
+      <w:r>
+        <w:rPr>
+          <w:rFonts w:ascii="Times New Roman" w:hAnsi="Times New Roman" w:cs="Times New Roman"/>
+          <w:sz w:val="24"/>
+          <w:szCs w:val="24"/>
+          <w:lang w:val="hu-HU"/>
+        </w:rPr>
+        <w:t>i programot rendeznek</w:t>
       </w:r>
       <w:r>
         <w:rPr>
@@ -2385,7 +2423,7 @@
           <w:szCs w:val="24"/>
           <w:lang w:val="hu-HU"/>
         </w:rPr>
-        <w:t xml:space="preserve"> néven, ahol is egy félév alatt kell egy szabadon választott projektet megvalósítani egy csapattal</w:t>
+        <w:t xml:space="preserve"> néven, ahol egy félév alatt kell egy szabadon választott projektet megvalósítani egy csapattal</w:t>
       </w:r>
       <w:r>
         <w:rPr>
@@ -2615,7 +2653,7 @@
           <w:szCs w:val="24"/>
           <w:lang w:val="hu-HU"/>
         </w:rPr>
-        <w:t xml:space="preserve">Még a munka megkezdése előtt bekellett </w:t>
+        <w:t xml:space="preserve">Még a munka megkezdése előtt </w:t>
       </w:r>
       <w:proofErr w:type="spellStart"/>
       <w:r>
@@ -2625,7 +2663,25 @@
           <w:szCs w:val="24"/>
           <w:lang w:val="hu-HU"/>
         </w:rPr>
-        <w:t>küldenem</w:t>
+        <w:t>külde</w:t>
+      </w:r>
+      <w:r>
+        <w:rPr>
+          <w:rFonts w:ascii="Times New Roman" w:hAnsi="Times New Roman" w:cs="Times New Roman"/>
+          <w:sz w:val="24"/>
+          <w:szCs w:val="24"/>
+          <w:lang w:val="hu-HU"/>
+        </w:rPr>
+        <w:t>ne</w:t>
+      </w:r>
+      <w:r>
+        <w:rPr>
+          <w:rFonts w:ascii="Times New Roman" w:hAnsi="Times New Roman" w:cs="Times New Roman"/>
+          <w:sz w:val="24"/>
+          <w:szCs w:val="24"/>
+          <w:lang w:val="hu-HU"/>
+        </w:rPr>
+        <w:t>m</w:t>
       </w:r>
       <w:proofErr w:type="spellEnd"/>
       <w:r>
@@ -2635,7 +2691,25 @@
           <w:szCs w:val="24"/>
           <w:lang w:val="hu-HU"/>
         </w:rPr>
-        <w:t xml:space="preserve"> egy önéletrajzot, ahol is szerepelnie kellett annak, hogy milyen technológiák felé szeretnék orientálódni és ezek alapján történt meg a csapatokba való besorolás. Az első kettő napb</w:t>
+        <w:t xml:space="preserve"> </w:t>
+      </w:r>
+      <w:r>
+        <w:rPr>
+          <w:rFonts w:ascii="Times New Roman" w:hAnsi="Times New Roman" w:cs="Times New Roman"/>
+          <w:sz w:val="24"/>
+          <w:szCs w:val="24"/>
+          <w:lang w:val="hu-HU"/>
+        </w:rPr>
+        <w:t xml:space="preserve">kellett </w:t>
+      </w:r>
+      <w:r>
+        <w:rPr>
+          <w:rFonts w:ascii="Times New Roman" w:hAnsi="Times New Roman" w:cs="Times New Roman"/>
+          <w:sz w:val="24"/>
+          <w:szCs w:val="24"/>
+          <w:lang w:val="hu-HU"/>
+        </w:rPr>
+        <w:t>egy önéletrajzot, ahol is szerepelnie kellett annak, hogy milyen technológiák felé szeretnék orientálódni és ezek alapján történt meg a csapatokba való besorolás. Az első kettő napb</w:t>
       </w:r>
       <w:r>
         <w:rPr>
@@ -2716,7 +2790,16 @@
           <w:szCs w:val="24"/>
           <w:lang w:val="hu-HU"/>
         </w:rPr>
-        <w:t>rel egyeztetve.</w:t>
+        <w:t>év</w:t>
+      </w:r>
+      <w:r>
+        <w:rPr>
+          <w:rFonts w:ascii="Times New Roman" w:hAnsi="Times New Roman" w:cs="Times New Roman"/>
+          <w:sz w:val="24"/>
+          <w:szCs w:val="24"/>
+          <w:lang w:val="hu-HU"/>
+        </w:rPr>
+        <w:t>el egyeztetve.</w:t>
       </w:r>
     </w:p>
     <w:p>
@@ -2805,16 +2888,34 @@
           <w:szCs w:val="24"/>
           <w:lang w:val="hu-HU"/>
         </w:rPr>
-        <w:t xml:space="preserve"> olyan projektbe is osztottak be, ahol ezzel tudok majd a szakmai gyakorlat alatt </w:t>
-      </w:r>
-      <w:r>
-        <w:rPr>
-          <w:rFonts w:ascii="Times New Roman" w:hAnsi="Times New Roman" w:cs="Times New Roman"/>
-          <w:sz w:val="24"/>
-          <w:szCs w:val="24"/>
-          <w:lang w:val="hu-HU"/>
-        </w:rPr>
-        <w:t>foglalkozni, de</w:t>
+        <w:t xml:space="preserve"> olyan projektbe is osztottak be, ahol ezzel tud</w:t>
+      </w:r>
+      <w:r>
+        <w:rPr>
+          <w:rFonts w:ascii="Times New Roman" w:hAnsi="Times New Roman" w:cs="Times New Roman"/>
+          <w:sz w:val="24"/>
+          <w:szCs w:val="24"/>
+          <w:lang w:val="hu-HU"/>
+        </w:rPr>
+        <w:t>tam foglalkozni</w:t>
+      </w:r>
+      <w:r>
+        <w:rPr>
+          <w:rFonts w:ascii="Times New Roman" w:hAnsi="Times New Roman" w:cs="Times New Roman"/>
+          <w:sz w:val="24"/>
+          <w:szCs w:val="24"/>
+          <w:lang w:val="hu-HU"/>
+        </w:rPr>
+        <w:t xml:space="preserve"> a szakmai gyakorlat alatt</w:t>
+      </w:r>
+      <w:r>
+        <w:rPr>
+          <w:rFonts w:ascii="Times New Roman" w:hAnsi="Times New Roman" w:cs="Times New Roman"/>
+          <w:sz w:val="24"/>
+          <w:szCs w:val="24"/>
+          <w:lang w:val="hu-HU"/>
+        </w:rPr>
+        <w:t>, de</w:t>
       </w:r>
       <w:r>
         <w:rPr>
@@ -2901,7 +3002,25 @@
           <w:szCs w:val="24"/>
           <w:lang w:val="hu-HU"/>
         </w:rPr>
-        <w:t>szakami gyakorlatosokat beosztani, hogy figyelembe vették a</w:t>
+        <w:t>szakm</w:t>
+      </w:r>
+      <w:r>
+        <w:rPr>
+          <w:rFonts w:ascii="Times New Roman" w:hAnsi="Times New Roman" w:cs="Times New Roman"/>
+          <w:sz w:val="24"/>
+          <w:szCs w:val="24"/>
+          <w:lang w:val="hu-HU"/>
+        </w:rPr>
+        <w:t>a</w:t>
+      </w:r>
+      <w:r>
+        <w:rPr>
+          <w:rFonts w:ascii="Times New Roman" w:hAnsi="Times New Roman" w:cs="Times New Roman"/>
+          <w:sz w:val="24"/>
+          <w:szCs w:val="24"/>
+          <w:lang w:val="hu-HU"/>
+        </w:rPr>
+        <w:t>i gyakorlatosokat beosztani, hogy figyelembe vették a</w:t>
       </w:r>
       <w:r>
         <w:rPr>
@@ -3585,7 +3704,25 @@
           <w:szCs w:val="24"/>
           <w:lang w:val="hu-HU"/>
         </w:rPr>
-        <w:t xml:space="preserve">zakmaigyakorlaton </w:t>
+        <w:t>zakmai</w:t>
+      </w:r>
+      <w:r>
+        <w:rPr>
+          <w:rFonts w:ascii="Times New Roman" w:hAnsi="Times New Roman" w:cs="Times New Roman"/>
+          <w:sz w:val="24"/>
+          <w:szCs w:val="24"/>
+          <w:lang w:val="hu-HU"/>
+        </w:rPr>
+        <w:t xml:space="preserve"> </w:t>
+      </w:r>
+      <w:r>
+        <w:rPr>
+          <w:rFonts w:ascii="Times New Roman" w:hAnsi="Times New Roman" w:cs="Times New Roman"/>
+          <w:sz w:val="24"/>
+          <w:szCs w:val="24"/>
+          <w:lang w:val="hu-HU"/>
+        </w:rPr>
+        <w:t xml:space="preserve">gyakorlaton </w:t>
       </w:r>
       <w:r>
         <w:rPr>
@@ -3870,7 +4007,25 @@
           <w:szCs w:val="24"/>
           <w:lang w:val="hu-HU"/>
         </w:rPr>
-        <w:t>Teljesen ezzel a feladattal 2-3 nap alatt végeztem mert rengeteg engedélyt kellett megszereznem</w:t>
+        <w:t>Teljesen ezzel a feladattal 2-3 nap alatt végeztem</w:t>
+      </w:r>
+      <w:r>
+        <w:rPr>
+          <w:rFonts w:ascii="Times New Roman" w:hAnsi="Times New Roman" w:cs="Times New Roman"/>
+          <w:sz w:val="24"/>
+          <w:szCs w:val="24"/>
+          <w:lang w:val="hu-HU"/>
+        </w:rPr>
+        <w:t>,</w:t>
+      </w:r>
+      <w:r>
+        <w:rPr>
+          <w:rFonts w:ascii="Times New Roman" w:hAnsi="Times New Roman" w:cs="Times New Roman"/>
+          <w:sz w:val="24"/>
+          <w:szCs w:val="24"/>
+          <w:lang w:val="hu-HU"/>
+        </w:rPr>
+        <w:t xml:space="preserve"> mert rengeteg engedélyt kellett megszereznem</w:t>
       </w:r>
       <w:r>
         <w:rPr>
@@ -8216,6 +8371,15 @@
           <w:lang w:val="hu-HU"/>
         </w:rPr>
         <w:t>megtanulnom, hanem egyből rész tudok már benne venni</w:t>
+      </w:r>
+      <w:r>
+        <w:rPr>
+          <w:rFonts w:ascii="Times New Roman" w:hAnsi="Times New Roman" w:cs="Times New Roman"/>
+          <w:sz w:val="24"/>
+          <w:szCs w:val="24"/>
+          <w:lang w:val="hu-HU"/>
+        </w:rPr>
+        <w:t>,</w:t>
       </w:r>
       <w:r>
         <w:rPr>
@@ -20804,7 +20968,6 @@
         <w:docPartUnique/>
       </w:docPartObj>
     </w:sdtPr>
-    <w:sdtEndPr/>
     <w:sdtContent>
       <w:p>
         <w:pPr>
@@ -20923,7 +21086,6 @@
         <w:docPartUnique/>
       </w:docPartObj>
     </w:sdtPr>
-    <w:sdtEndPr/>
     <w:sdtContent>
       <w:p>
         <w:pPr>

--- a/SZAKMAI_GYAKORLAT_DOKUMENTÁCIÓ/SZAKMAI_GYAKORLAT_BESZÁMOLÓ.docx
+++ b/SZAKMAI_GYAKORLAT_DOKUMENTÁCIÓ/SZAKMAI_GYAKORLAT_BESZÁMOLÓ.docx
@@ -612,6 +612,13 @@
     </w:p>
     <w:sdt>
       <w:sdtPr>
+        <w:rPr>
+          <w:rFonts w:asciiTheme="minorHAnsi" w:eastAsiaTheme="minorHAnsi" w:hAnsiTheme="minorHAnsi" w:cstheme="minorBidi"/>
+          <w:color w:val="auto"/>
+          <w:sz w:val="22"/>
+          <w:szCs w:val="22"/>
+          <w:lang w:val="en-US" w:eastAsia="en-US"/>
+        </w:rPr>
         <w:id w:val="-1155133159"/>
         <w:docPartObj>
           <w:docPartGallery w:val="Table of Contents"/>
@@ -620,13 +627,8 @@
       </w:sdtPr>
       <w:sdtEndPr>
         <w:rPr>
-          <w:rFonts w:asciiTheme="minorHAnsi" w:eastAsiaTheme="minorHAnsi" w:hAnsiTheme="minorHAnsi" w:cstheme="minorBidi"/>
           <w:b/>
           <w:bCs/>
-          <w:color w:val="auto"/>
-          <w:sz w:val="22"/>
-          <w:szCs w:val="22"/>
-          <w:lang w:val="en-US" w:eastAsia="en-US"/>
         </w:rPr>
       </w:sdtEndPr>
       <w:sdtContent>
@@ -4413,7 +4415,6 @@
         <w:t xml:space="preserve"> </w:t>
       </w:r>
       <w:proofErr w:type="spellStart"/>
-      <w:proofErr w:type="gramStart"/>
       <w:r>
         <w:rPr>
           <w:rFonts w:ascii="Consolas" w:eastAsia="Times New Roman" w:hAnsi="Consolas" w:cs="Times New Roman"/>
@@ -4437,7 +4438,6 @@
         </w:rPr>
         <w:t>{</w:t>
       </w:r>
-      <w:proofErr w:type="gramEnd"/>
     </w:p>
     <w:p>
       <w:pPr>
@@ -5356,18 +5356,7 @@
           <w:szCs w:val="18"/>
           <w:lang w:val="hu-HU" w:eastAsia="hu-HU"/>
         </w:rPr>
-        <w:t>.</w:t>
-      </w:r>
-      <w:proofErr w:type="gramStart"/>
-      <w:r>
-        <w:rPr>
-          <w:rFonts w:ascii="Consolas" w:eastAsia="Times New Roman" w:hAnsi="Consolas" w:cs="Times New Roman"/>
-          <w:color w:val="F8F8F2"/>
-          <w:sz w:val="18"/>
-          <w:szCs w:val="18"/>
-          <w:lang w:val="hu-HU" w:eastAsia="hu-HU"/>
-        </w:rPr>
-        <w:t>nr</w:t>
+        <w:t>.nr</w:t>
       </w:r>
       <w:r>
         <w:rPr>
@@ -5389,7 +5378,6 @@
         </w:rPr>
         <w:t>`</w:t>
       </w:r>
-      <w:proofErr w:type="gramEnd"/>
       <w:r>
         <w:rPr>
           <w:rFonts w:ascii="Consolas" w:eastAsia="Times New Roman" w:hAnsi="Consolas" w:cs="Times New Roman"/>
@@ -5629,18 +5617,7 @@
           <w:szCs w:val="18"/>
           <w:lang w:val="hu-HU" w:eastAsia="hu-HU"/>
         </w:rPr>
-        <w:t>.</w:t>
-      </w:r>
-      <w:proofErr w:type="gramStart"/>
-      <w:r>
-        <w:rPr>
-          <w:rFonts w:ascii="Consolas" w:eastAsia="Times New Roman" w:hAnsi="Consolas" w:cs="Times New Roman"/>
-          <w:color w:val="F8F8F2"/>
-          <w:sz w:val="18"/>
-          <w:szCs w:val="18"/>
-          <w:lang w:val="hu-HU" w:eastAsia="hu-HU"/>
-        </w:rPr>
-        <w:t>nr</w:t>
+        <w:t>.nr</w:t>
       </w:r>
       <w:r>
         <w:rPr>
@@ -5662,7 +5639,6 @@
         </w:rPr>
         <w:t>`</w:t>
       </w:r>
-      <w:proofErr w:type="gramEnd"/>
     </w:p>
     <w:p>
       <w:pPr>
@@ -7713,7 +7689,6 @@
         <w:t xml:space="preserve"> osztályban használnom kell a </w:t>
       </w:r>
       <w:proofErr w:type="spellStart"/>
-      <w:proofErr w:type="gramStart"/>
       <w:r>
         <w:rPr>
           <w:rFonts w:ascii="Times New Roman" w:hAnsi="Times New Roman" w:cs="Times New Roman"/>
@@ -7724,7 +7699,6 @@
         <w:t>DataContext-et</w:t>
       </w:r>
       <w:proofErr w:type="spellEnd"/>
-      <w:proofErr w:type="gramEnd"/>
       <w:r>
         <w:rPr>
           <w:rFonts w:ascii="Times New Roman" w:hAnsi="Times New Roman" w:cs="Times New Roman"/>
@@ -8579,7 +8553,6 @@
         </w:rPr>
       </w:pPr>
       <w:proofErr w:type="spellStart"/>
-      <w:proofErr w:type="gramStart"/>
       <w:r>
         <w:rPr>
           <w:rFonts w:ascii="Consolas" w:eastAsia="Times New Roman" w:hAnsi="Consolas" w:cs="Times New Roman"/>
@@ -8599,18 +8572,7 @@
           <w:szCs w:val="21"/>
           <w:lang w:val="hu-HU" w:eastAsia="hu-HU"/>
         </w:rPr>
-        <w:t>(</w:t>
-      </w:r>
-      <w:proofErr w:type="gramEnd"/>
-      <w:r>
-        <w:rPr>
-          <w:rFonts w:ascii="Consolas" w:eastAsia="Times New Roman" w:hAnsi="Consolas" w:cs="Times New Roman"/>
-          <w:color w:val="F8F8F2"/>
-          <w:sz w:val="21"/>
-          <w:szCs w:val="21"/>
-          <w:lang w:val="hu-HU" w:eastAsia="hu-HU"/>
-        </w:rPr>
-        <w:t xml:space="preserve">() </w:t>
+        <w:t xml:space="preserve">(() </w:t>
       </w:r>
       <w:r>
         <w:rPr>
@@ -8772,18 +8734,7 @@
           <w:szCs w:val="21"/>
           <w:lang w:val="hu-HU" w:eastAsia="hu-HU"/>
         </w:rPr>
-        <w:t xml:space="preserve">      </w:t>
-      </w:r>
-      <w:proofErr w:type="gramStart"/>
-      <w:r>
-        <w:rPr>
-          <w:rFonts w:ascii="Consolas" w:eastAsia="Times New Roman" w:hAnsi="Consolas" w:cs="Times New Roman"/>
-          <w:color w:val="F8F8F2"/>
-          <w:sz w:val="21"/>
-          <w:szCs w:val="21"/>
-          <w:lang w:val="hu-HU" w:eastAsia="hu-HU"/>
-        </w:rPr>
-        <w:t>.</w:t>
+        <w:t>      .</w:t>
       </w:r>
       <w:proofErr w:type="spellStart"/>
       <w:r>
@@ -8797,7 +8748,6 @@
         <w:t>then</w:t>
       </w:r>
       <w:proofErr w:type="spellEnd"/>
-      <w:proofErr w:type="gramEnd"/>
       <w:r>
         <w:rPr>
           <w:rFonts w:ascii="Consolas" w:eastAsia="Times New Roman" w:hAnsi="Consolas" w:cs="Times New Roman"/>
@@ -8917,18 +8867,7 @@
           <w:szCs w:val="21"/>
           <w:lang w:val="hu-HU" w:eastAsia="hu-HU"/>
         </w:rPr>
-        <w:t xml:space="preserve">      </w:t>
-      </w:r>
-      <w:proofErr w:type="gramStart"/>
-      <w:r>
-        <w:rPr>
-          <w:rFonts w:ascii="Consolas" w:eastAsia="Times New Roman" w:hAnsi="Consolas" w:cs="Times New Roman"/>
-          <w:color w:val="F8F8F2"/>
-          <w:sz w:val="21"/>
-          <w:szCs w:val="21"/>
-          <w:lang w:val="hu-HU" w:eastAsia="hu-HU"/>
-        </w:rPr>
-        <w:t>.</w:t>
+        <w:t>      .</w:t>
       </w:r>
       <w:proofErr w:type="spellStart"/>
       <w:r>
@@ -8942,7 +8881,6 @@
         <w:t>then</w:t>
       </w:r>
       <w:proofErr w:type="spellEnd"/>
-      <w:proofErr w:type="gramEnd"/>
       <w:r>
         <w:rPr>
           <w:rFonts w:ascii="Consolas" w:eastAsia="Times New Roman" w:hAnsi="Consolas" w:cs="Times New Roman"/>
@@ -9296,7 +9234,6 @@
         <w:t xml:space="preserve">    </w:t>
       </w:r>
       <w:proofErr w:type="spellStart"/>
-      <w:proofErr w:type="gramStart"/>
       <w:r>
         <w:rPr>
           <w:rFonts w:ascii="Consolas" w:eastAsia="Times New Roman" w:hAnsi="Consolas" w:cs="Times New Roman"/>
@@ -9318,7 +9255,6 @@
         </w:rPr>
         <w:t>(</w:t>
       </w:r>
-      <w:proofErr w:type="gramEnd"/>
       <w:r>
         <w:rPr>
           <w:rFonts w:ascii="Consolas" w:eastAsia="Times New Roman" w:hAnsi="Consolas" w:cs="Times New Roman"/>
@@ -9638,18 +9574,7 @@
           <w:szCs w:val="18"/>
           <w:lang w:val="hu-HU" w:eastAsia="hu-HU"/>
         </w:rPr>
-        <w:t xml:space="preserve"> </w:t>
-      </w:r>
-      <w:proofErr w:type="gramStart"/>
-      <w:r>
-        <w:rPr>
-          <w:rFonts w:ascii="Consolas" w:eastAsia="Times New Roman" w:hAnsi="Consolas" w:cs="Times New Roman"/>
-          <w:color w:val="F8F8F2"/>
-          <w:sz w:val="18"/>
-          <w:szCs w:val="18"/>
-          <w:lang w:val="hu-HU" w:eastAsia="hu-HU"/>
-        </w:rPr>
-        <w:t xml:space="preserve">{ </w:t>
+        <w:t xml:space="preserve"> { </w:t>
       </w:r>
       <w:r>
         <w:rPr>
@@ -9662,7 +9587,6 @@
         <w:t>"</w:t>
       </w:r>
       <w:proofErr w:type="spellStart"/>
-      <w:proofErr w:type="gramEnd"/>
       <w:r>
         <w:rPr>
           <w:rFonts w:ascii="Consolas" w:eastAsia="Times New Roman" w:hAnsi="Consolas" w:cs="Times New Roman"/>
@@ -9921,18 +9845,7 @@
           <w:szCs w:val="18"/>
           <w:lang w:val="hu-HU" w:eastAsia="hu-HU"/>
         </w:rPr>
-        <w:t xml:space="preserve">      </w:t>
-      </w:r>
-      <w:proofErr w:type="gramStart"/>
-      <w:r>
-        <w:rPr>
-          <w:rFonts w:ascii="Consolas" w:eastAsia="Times New Roman" w:hAnsi="Consolas" w:cs="Times New Roman"/>
-          <w:color w:val="F8F8F2"/>
-          <w:sz w:val="18"/>
-          <w:szCs w:val="18"/>
-          <w:lang w:val="hu-HU" w:eastAsia="hu-HU"/>
-        </w:rPr>
-        <w:t>.</w:t>
+        <w:t>      .</w:t>
       </w:r>
       <w:proofErr w:type="spellStart"/>
       <w:r>
@@ -9946,7 +9859,6 @@
         <w:t>then</w:t>
       </w:r>
       <w:proofErr w:type="spellEnd"/>
-      <w:proofErr w:type="gramEnd"/>
       <w:r>
         <w:rPr>
           <w:rFonts w:ascii="Consolas" w:eastAsia="Times New Roman" w:hAnsi="Consolas" w:cs="Times New Roman"/>
@@ -10047,7 +9959,6 @@
         <w:t xml:space="preserve"> (</w:t>
       </w:r>
       <w:proofErr w:type="spellStart"/>
-      <w:proofErr w:type="gramStart"/>
       <w:r>
         <w:rPr>
           <w:rFonts w:ascii="Consolas" w:eastAsia="Times New Roman" w:hAnsi="Consolas" w:cs="Times New Roman"/>
@@ -10081,7 +9992,6 @@
         <w:t>status</w:t>
       </w:r>
       <w:proofErr w:type="spellEnd"/>
-      <w:proofErr w:type="gramEnd"/>
       <w:r>
         <w:rPr>
           <w:rFonts w:ascii="Consolas" w:eastAsia="Times New Roman" w:hAnsi="Consolas" w:cs="Times New Roman"/>
@@ -10201,7 +10111,6 @@
         <w:t xml:space="preserve">          </w:t>
       </w:r>
       <w:proofErr w:type="spellStart"/>
-      <w:proofErr w:type="gramStart"/>
       <w:r>
         <w:rPr>
           <w:rFonts w:ascii="Consolas" w:eastAsia="Times New Roman" w:hAnsi="Consolas" w:cs="Times New Roman"/>
@@ -10223,7 +10132,6 @@
         </w:rPr>
         <w:t>(</w:t>
       </w:r>
-      <w:proofErr w:type="gramEnd"/>
       <w:r>
         <w:rPr>
           <w:rFonts w:ascii="Consolas" w:eastAsia="Times New Roman" w:hAnsi="Consolas" w:cs="Times New Roman"/>
@@ -10377,18 +10285,7 @@
           <w:szCs w:val="18"/>
           <w:lang w:val="hu-HU" w:eastAsia="hu-HU"/>
         </w:rPr>
-        <w:t xml:space="preserve">      </w:t>
-      </w:r>
-      <w:proofErr w:type="gramStart"/>
-      <w:r>
-        <w:rPr>
-          <w:rFonts w:ascii="Consolas" w:eastAsia="Times New Roman" w:hAnsi="Consolas" w:cs="Times New Roman"/>
-          <w:color w:val="F8F8F2"/>
-          <w:sz w:val="18"/>
-          <w:szCs w:val="18"/>
-          <w:lang w:val="hu-HU" w:eastAsia="hu-HU"/>
-        </w:rPr>
-        <w:t>.</w:t>
+        <w:t>      .</w:t>
       </w:r>
       <w:proofErr w:type="spellStart"/>
       <w:r>
@@ -10402,7 +10299,6 @@
         <w:t>catch</w:t>
       </w:r>
       <w:proofErr w:type="spellEnd"/>
-      <w:proofErr w:type="gramEnd"/>
       <w:r>
         <w:rPr>
           <w:rFonts w:ascii="Consolas" w:eastAsia="Times New Roman" w:hAnsi="Consolas" w:cs="Times New Roman"/>
@@ -11184,18 +11080,7 @@
           <w:szCs w:val="18"/>
           <w:lang w:val="hu-HU" w:eastAsia="hu-HU"/>
         </w:rPr>
-        <w:t xml:space="preserve"> </w:t>
-      </w:r>
-      <w:proofErr w:type="gramStart"/>
-      <w:r>
-        <w:rPr>
-          <w:rFonts w:ascii="Consolas" w:eastAsia="Times New Roman" w:hAnsi="Consolas" w:cs="Times New Roman"/>
-          <w:color w:val="F8F8F2"/>
-          <w:sz w:val="18"/>
-          <w:szCs w:val="18"/>
-          <w:lang w:val="hu-HU" w:eastAsia="hu-HU"/>
-        </w:rPr>
-        <w:t xml:space="preserve">{ </w:t>
+        <w:t xml:space="preserve"> { </w:t>
       </w:r>
       <w:r>
         <w:rPr>
@@ -11208,7 +11093,6 @@
         <w:t>"</w:t>
       </w:r>
       <w:proofErr w:type="spellStart"/>
-      <w:proofErr w:type="gramEnd"/>
       <w:r>
         <w:rPr>
           <w:rFonts w:ascii="Consolas" w:eastAsia="Times New Roman" w:hAnsi="Consolas" w:cs="Times New Roman"/>
@@ -11358,18 +11242,7 @@
           <w:szCs w:val="18"/>
           <w:lang w:val="hu-HU" w:eastAsia="hu-HU"/>
         </w:rPr>
-        <w:t xml:space="preserve">      </w:t>
-      </w:r>
-      <w:proofErr w:type="gramStart"/>
-      <w:r>
-        <w:rPr>
-          <w:rFonts w:ascii="Consolas" w:eastAsia="Times New Roman" w:hAnsi="Consolas" w:cs="Times New Roman"/>
-          <w:color w:val="F8F8F2"/>
-          <w:sz w:val="18"/>
-          <w:szCs w:val="18"/>
-          <w:lang w:val="hu-HU" w:eastAsia="hu-HU"/>
-        </w:rPr>
-        <w:t>.</w:t>
+        <w:t>      .</w:t>
       </w:r>
       <w:proofErr w:type="spellStart"/>
       <w:r>
@@ -11383,7 +11256,6 @@
         <w:t>then</w:t>
       </w:r>
       <w:proofErr w:type="spellEnd"/>
-      <w:proofErr w:type="gramEnd"/>
       <w:r>
         <w:rPr>
           <w:rFonts w:ascii="Consolas" w:eastAsia="Times New Roman" w:hAnsi="Consolas" w:cs="Times New Roman"/>
@@ -11484,7 +11356,6 @@
         <w:t xml:space="preserve"> (</w:t>
       </w:r>
       <w:proofErr w:type="spellStart"/>
-      <w:proofErr w:type="gramStart"/>
       <w:r>
         <w:rPr>
           <w:rFonts w:ascii="Consolas" w:eastAsia="Times New Roman" w:hAnsi="Consolas" w:cs="Times New Roman"/>
@@ -11518,7 +11389,6 @@
         <w:t>status</w:t>
       </w:r>
       <w:proofErr w:type="spellEnd"/>
-      <w:proofErr w:type="gramEnd"/>
       <w:r>
         <w:rPr>
           <w:rFonts w:ascii="Consolas" w:eastAsia="Times New Roman" w:hAnsi="Consolas" w:cs="Times New Roman"/>
@@ -11638,7 +11508,6 @@
         <w:t xml:space="preserve">          </w:t>
       </w:r>
       <w:proofErr w:type="spellStart"/>
-      <w:proofErr w:type="gramStart"/>
       <w:r>
         <w:rPr>
           <w:rFonts w:ascii="Consolas" w:eastAsia="Times New Roman" w:hAnsi="Consolas" w:cs="Times New Roman"/>
@@ -11660,7 +11529,6 @@
         </w:rPr>
         <w:t>(</w:t>
       </w:r>
-      <w:proofErr w:type="gramEnd"/>
       <w:r>
         <w:rPr>
           <w:rFonts w:ascii="Consolas" w:eastAsia="Times New Roman" w:hAnsi="Consolas" w:cs="Times New Roman"/>
@@ -11814,18 +11682,7 @@
           <w:szCs w:val="18"/>
           <w:lang w:val="hu-HU" w:eastAsia="hu-HU"/>
         </w:rPr>
-        <w:t xml:space="preserve">      </w:t>
-      </w:r>
-      <w:proofErr w:type="gramStart"/>
-      <w:r>
-        <w:rPr>
-          <w:rFonts w:ascii="Consolas" w:eastAsia="Times New Roman" w:hAnsi="Consolas" w:cs="Times New Roman"/>
-          <w:color w:val="F8F8F2"/>
-          <w:sz w:val="18"/>
-          <w:szCs w:val="18"/>
-          <w:lang w:val="hu-HU" w:eastAsia="hu-HU"/>
-        </w:rPr>
-        <w:t>.</w:t>
+        <w:t>      .</w:t>
       </w:r>
       <w:proofErr w:type="spellStart"/>
       <w:r>
@@ -11839,7 +11696,6 @@
         <w:t>catch</w:t>
       </w:r>
       <w:proofErr w:type="spellEnd"/>
-      <w:proofErr w:type="gramEnd"/>
       <w:r>
         <w:rPr>
           <w:rFonts w:ascii="Consolas" w:eastAsia="Times New Roman" w:hAnsi="Consolas" w:cs="Times New Roman"/>
@@ -12248,7 +12104,6 @@
         <w:t xml:space="preserve">    </w:t>
       </w:r>
       <w:proofErr w:type="spellStart"/>
-      <w:proofErr w:type="gramStart"/>
       <w:r>
         <w:rPr>
           <w:rFonts w:ascii="Consolas" w:eastAsia="Times New Roman" w:hAnsi="Consolas" w:cs="Times New Roman"/>
@@ -12270,7 +12125,6 @@
         </w:rPr>
         <w:t>(</w:t>
       </w:r>
-      <w:proofErr w:type="gramEnd"/>
       <w:r>
         <w:rPr>
           <w:rFonts w:ascii="Consolas" w:eastAsia="Times New Roman" w:hAnsi="Consolas" w:cs="Times New Roman"/>
@@ -12590,18 +12444,7 @@
           <w:szCs w:val="18"/>
           <w:lang w:val="hu-HU" w:eastAsia="hu-HU"/>
         </w:rPr>
-        <w:t xml:space="preserve"> </w:t>
-      </w:r>
-      <w:proofErr w:type="gramStart"/>
-      <w:r>
-        <w:rPr>
-          <w:rFonts w:ascii="Consolas" w:eastAsia="Times New Roman" w:hAnsi="Consolas" w:cs="Times New Roman"/>
-          <w:color w:val="F8F8F2"/>
-          <w:sz w:val="18"/>
-          <w:szCs w:val="18"/>
-          <w:lang w:val="hu-HU" w:eastAsia="hu-HU"/>
-        </w:rPr>
-        <w:t xml:space="preserve">{ </w:t>
+        <w:t xml:space="preserve"> { </w:t>
       </w:r>
       <w:r>
         <w:rPr>
@@ -12614,7 +12457,6 @@
         <w:t>"</w:t>
       </w:r>
       <w:proofErr w:type="spellStart"/>
-      <w:proofErr w:type="gramEnd"/>
       <w:r>
         <w:rPr>
           <w:rFonts w:ascii="Consolas" w:eastAsia="Times New Roman" w:hAnsi="Consolas" w:cs="Times New Roman"/>
@@ -12873,18 +12715,7 @@
           <w:szCs w:val="18"/>
           <w:lang w:val="hu-HU" w:eastAsia="hu-HU"/>
         </w:rPr>
-        <w:t xml:space="preserve">      </w:t>
-      </w:r>
-      <w:proofErr w:type="gramStart"/>
-      <w:r>
-        <w:rPr>
-          <w:rFonts w:ascii="Consolas" w:eastAsia="Times New Roman" w:hAnsi="Consolas" w:cs="Times New Roman"/>
-          <w:color w:val="F8F8F2"/>
-          <w:sz w:val="18"/>
-          <w:szCs w:val="18"/>
-          <w:lang w:val="hu-HU" w:eastAsia="hu-HU"/>
-        </w:rPr>
-        <w:t>.</w:t>
+        <w:t>      .</w:t>
       </w:r>
       <w:proofErr w:type="spellStart"/>
       <w:r>
@@ -12898,7 +12729,6 @@
         <w:t>then</w:t>
       </w:r>
       <w:proofErr w:type="spellEnd"/>
-      <w:proofErr w:type="gramEnd"/>
       <w:r>
         <w:rPr>
           <w:rFonts w:ascii="Consolas" w:eastAsia="Times New Roman" w:hAnsi="Consolas" w:cs="Times New Roman"/>
@@ -12999,7 +12829,6 @@
         <w:t xml:space="preserve"> (</w:t>
       </w:r>
       <w:proofErr w:type="spellStart"/>
-      <w:proofErr w:type="gramStart"/>
       <w:r>
         <w:rPr>
           <w:rFonts w:ascii="Consolas" w:eastAsia="Times New Roman" w:hAnsi="Consolas" w:cs="Times New Roman"/>
@@ -13033,7 +12862,6 @@
         <w:t>status</w:t>
       </w:r>
       <w:proofErr w:type="spellEnd"/>
-      <w:proofErr w:type="gramEnd"/>
       <w:r>
         <w:rPr>
           <w:rFonts w:ascii="Consolas" w:eastAsia="Times New Roman" w:hAnsi="Consolas" w:cs="Times New Roman"/>
@@ -13153,7 +12981,6 @@
         <w:t xml:space="preserve">          </w:t>
       </w:r>
       <w:proofErr w:type="spellStart"/>
-      <w:proofErr w:type="gramStart"/>
       <w:r>
         <w:rPr>
           <w:rFonts w:ascii="Consolas" w:eastAsia="Times New Roman" w:hAnsi="Consolas" w:cs="Times New Roman"/>
@@ -13175,7 +13002,6 @@
         </w:rPr>
         <w:t>(</w:t>
       </w:r>
-      <w:proofErr w:type="gramEnd"/>
       <w:r>
         <w:rPr>
           <w:rFonts w:ascii="Consolas" w:eastAsia="Times New Roman" w:hAnsi="Consolas" w:cs="Times New Roman"/>
@@ -13329,18 +13155,7 @@
           <w:szCs w:val="18"/>
           <w:lang w:val="hu-HU" w:eastAsia="hu-HU"/>
         </w:rPr>
-        <w:t xml:space="preserve">      </w:t>
-      </w:r>
-      <w:proofErr w:type="gramStart"/>
-      <w:r>
-        <w:rPr>
-          <w:rFonts w:ascii="Consolas" w:eastAsia="Times New Roman" w:hAnsi="Consolas" w:cs="Times New Roman"/>
-          <w:color w:val="F8F8F2"/>
-          <w:sz w:val="18"/>
-          <w:szCs w:val="18"/>
-          <w:lang w:val="hu-HU" w:eastAsia="hu-HU"/>
-        </w:rPr>
-        <w:t>.</w:t>
+        <w:t>      .</w:t>
       </w:r>
       <w:proofErr w:type="spellStart"/>
       <w:r>
@@ -13354,7 +13169,6 @@
         <w:t>catch</w:t>
       </w:r>
       <w:proofErr w:type="spellEnd"/>
-      <w:proofErr w:type="gramEnd"/>
       <w:r>
         <w:rPr>
           <w:rFonts w:ascii="Consolas" w:eastAsia="Times New Roman" w:hAnsi="Consolas" w:cs="Times New Roman"/>
@@ -15510,17 +15324,7 @@
           <w:szCs w:val="24"/>
           <w:lang w:val="hu-HU"/>
         </w:rPr>
-        <w:t xml:space="preserve">A Mediator tervezési mintának az a célja, hogy a különböző hívásokat </w:t>
-      </w:r>
-      <w:proofErr w:type="gramStart"/>
-      <w:r>
-        <w:rPr>
-          <w:rFonts w:ascii="Times New Roman" w:hAnsi="Times New Roman" w:cs="Times New Roman"/>
-          <w:sz w:val="24"/>
-          <w:szCs w:val="24"/>
-          <w:lang w:val="hu-HU"/>
-        </w:rPr>
-        <w:t>egy</w:t>
+        <w:t>A Mediator tervezési mintának az a célja, hogy a különböző hívásokat egy</w:t>
       </w:r>
       <w:r>
         <w:rPr>
@@ -15540,19 +15344,7 @@
           <w:szCs w:val="24"/>
           <w:lang w:val="hu-HU"/>
         </w:rPr>
-        <w:t>”elosztó</w:t>
-      </w:r>
-      <w:proofErr w:type="gramEnd"/>
-      <w:r>
-        <w:rPr>
-          <w:rFonts w:ascii="Times New Roman" w:hAnsi="Times New Roman" w:cs="Times New Roman"/>
-          <w:i/>
-          <w:iCs/>
-          <w:sz w:val="24"/>
-          <w:szCs w:val="24"/>
-          <w:lang w:val="hu-HU"/>
-        </w:rPr>
-        <w:t>”</w:t>
+        <w:t>”elosztó”</w:t>
       </w:r>
       <w:r>
         <w:rPr>
@@ -17959,28 +17751,6 @@
     </w:p>
     <w:p>
       <w:pPr>
-        <w:spacing w:after="0" w:line="360" w:lineRule="auto"/>
-        <w:rPr>
-          <w:rFonts w:ascii="Times New Roman" w:hAnsi="Times New Roman" w:cs="Times New Roman"/>
-          <w:sz w:val="24"/>
-          <w:szCs w:val="24"/>
-          <w:lang w:val="hu-HU"/>
-        </w:rPr>
-      </w:pPr>
-    </w:p>
-    <w:p>
-      <w:pPr>
-        <w:spacing w:after="0" w:line="360" w:lineRule="auto"/>
-        <w:rPr>
-          <w:rFonts w:ascii="Times New Roman" w:hAnsi="Times New Roman" w:cs="Times New Roman"/>
-          <w:sz w:val="24"/>
-          <w:szCs w:val="24"/>
-          <w:lang w:val="hu-HU"/>
-        </w:rPr>
-      </w:pPr>
-    </w:p>
-    <w:p>
-      <w:pPr>
         <w:pStyle w:val="Cmsor2"/>
         <w:rPr>
           <w:lang w:val="hu-HU"/>
@@ -18196,6 +17966,7 @@
           <w:szCs w:val="24"/>
           <w:lang w:val="hu-HU"/>
         </w:rPr>
+        <w:lastRenderedPageBreak/>
         <w:t>Ezen a héten részt vettem</w:t>
       </w:r>
       <w:r>
@@ -18314,6 +18085,17 @@
         </w:rPr>
         <w:t xml:space="preserve"> </w:t>
       </w:r>
+    </w:p>
+    <w:p>
+      <w:pPr>
+        <w:spacing w:after="0" w:line="360" w:lineRule="auto"/>
+        <w:rPr>
+          <w:rFonts w:ascii="Times New Roman" w:hAnsi="Times New Roman" w:cs="Times New Roman"/>
+          <w:sz w:val="24"/>
+          <w:szCs w:val="24"/>
+          <w:lang w:val="hu-HU"/>
+        </w:rPr>
+      </w:pPr>
     </w:p>
     <w:p>
       <w:pPr>
@@ -19489,7 +19271,6 @@
           <w:t xml:space="preserve"> </w:t>
         </w:r>
         <w:proofErr w:type="spellStart"/>
-        <w:proofErr w:type="gramStart"/>
         <w:r>
           <w:t>Beszámoló</w:t>
         </w:r>
@@ -19501,11 +19282,7 @@
           <w:t xml:space="preserve"> </w:t>
         </w:r>
         <w:r>
-          <w:t>-</w:t>
-        </w:r>
-        <w:proofErr w:type="gramEnd"/>
-        <w:r>
-          <w:t xml:space="preserve">  </w:t>
+          <w:t xml:space="preserve">-  </w:t>
         </w:r>
         <w:r>
           <w:fldChar w:fldCharType="begin"/>
